--- a/public/Collecte-ASSOUMOU.docx
+++ b/public/Collecte-ASSOUMOU.docx
@@ -779,7 +779,7 @@
           <w:szCs w:val="24"/>
           <w:lang w:val="fr-FR"/>
         </w:rPr>
-        <w:t>600975</w:t>
+        <w:t>600 975</w:t>
       </w:r>
       <w:r>
         <w:rPr>
@@ -974,7 +974,7 @@
           <w:sz w:val="24"/>
           <w:szCs w:val="24"/>
         </w:rPr>
-        <w:t>150243.75</w:t>
+        <w:t>150 244</w:t>
       </w:r>
       <w:r>
         <w:rPr>
@@ -1014,7 +1014,7 @@
           <w:sz w:val="24"/>
           <w:szCs w:val="24"/>
         </w:rPr>
-        <w:t>cent cinquante mille deux cent quarante-trois et soixante-quinze</w:t>
+        <w:t>cent cinquante mille deux cent quarante-trois</w:t>
       </w:r>
       <w:r>
         <w:rPr>
